--- a/剧本集子/第四章 梦殿幻想物语.docx
+++ b/剧本集子/第四章 梦殿幻想物语.docx
@@ -1917,19 +1917,11 @@
       <w:pPr>
         <w:ind w:left="840" w:hangingChars="400" w:hanging="840"/>
       </w:pPr>
-      <w:proofErr w:type="gramStart"/>
-      <w:r>
-        <w:rPr>
-          <w:rFonts w:hint="eastAsia"/>
-        </w:rPr>
-        <w:t>莉</w:t>
-      </w:r>
-      <w:proofErr w:type="gramEnd"/>
-      <w:r>
-        <w:rPr>
-          <w:rFonts w:hint="eastAsia"/>
-        </w:rPr>
-        <w:t>格露：欢迎各位来到第四届</w:t>
+      <w:r>
+        <w:rPr>
+          <w:rFonts w:hint="eastAsia"/>
+        </w:rPr>
+        <w:t>莉格露：欢迎各位来到第四届</w:t>
       </w:r>
       <w:proofErr w:type="gramStart"/>
       <w:r>
@@ -2003,19 +1995,11 @@
       <w:pPr>
         <w:ind w:left="840" w:hangingChars="400" w:hanging="840"/>
       </w:pPr>
-      <w:proofErr w:type="gramStart"/>
-      <w:r>
-        <w:rPr>
-          <w:rFonts w:hint="eastAsia"/>
-        </w:rPr>
-        <w:t>莉</w:t>
-      </w:r>
-      <w:proofErr w:type="gramEnd"/>
-      <w:r>
-        <w:rPr>
-          <w:rFonts w:hint="eastAsia"/>
-        </w:rPr>
-        <w:t>格露：很高兴又到了</w:t>
+      <w:r>
+        <w:rPr>
+          <w:rFonts w:hint="eastAsia"/>
+        </w:rPr>
+        <w:t>莉格露：很高兴又到了</w:t>
       </w:r>
       <w:proofErr w:type="gramStart"/>
       <w:r>
@@ -2870,32 +2854,24 @@
         <w:pStyle w:val="a3"/>
         <w:ind w:left="840" w:hangingChars="400" w:hanging="840"/>
       </w:pPr>
+      <w:r>
+        <w:rPr>
+          <w:rFonts w:hint="eastAsia"/>
+        </w:rPr>
+        <w:t>莉格露：不止</w:t>
+      </w:r>
       <w:proofErr w:type="gramStart"/>
       <w:r>
         <w:rPr>
           <w:rFonts w:hint="eastAsia"/>
         </w:rPr>
-        <w:t>莉</w:t>
+        <w:t>是爆仙</w:t>
       </w:r>
       <w:proofErr w:type="gramEnd"/>
       <w:r>
         <w:rPr>
           <w:rFonts w:hint="eastAsia"/>
         </w:rPr>
-        <w:t>格露：不止</w:t>
-      </w:r>
-      <w:proofErr w:type="gramStart"/>
-      <w:r>
-        <w:rPr>
-          <w:rFonts w:hint="eastAsia"/>
-        </w:rPr>
-        <w:t>是爆仙</w:t>
-      </w:r>
-      <w:proofErr w:type="gramEnd"/>
-      <w:r>
-        <w:rPr>
-          <w:rFonts w:hint="eastAsia"/>
-        </w:rPr>
         <w:t>娘娘，其它的组合也有机会的哦！</w:t>
       </w:r>
     </w:p>
@@ -2904,19 +2880,11 @@
         <w:pStyle w:val="a3"/>
         <w:ind w:left="840" w:hangingChars="400" w:hanging="840"/>
       </w:pPr>
-      <w:proofErr w:type="gramStart"/>
-      <w:r>
-        <w:rPr>
-          <w:rFonts w:hint="eastAsia"/>
-        </w:rPr>
-        <w:t>莉</w:t>
-      </w:r>
-      <w:proofErr w:type="gramEnd"/>
-      <w:r>
-        <w:rPr>
-          <w:rFonts w:hint="eastAsia"/>
-        </w:rPr>
-        <w:t>格露：那么，第四届</w:t>
+      <w:r>
+        <w:rPr>
+          <w:rFonts w:hint="eastAsia"/>
+        </w:rPr>
+        <w:t>莉格露：那么，第四届</w:t>
       </w:r>
       <w:proofErr w:type="gramStart"/>
       <w:r>
@@ -3038,14 +3006,14 @@
         <w:rPr>
           <w:rFonts w:hint="eastAsia"/>
         </w:rPr>
-        <w:t>人都不见了，只剩下</w:t>
+        <w:t>人都不见了，只剩下莉格露和</w:t>
       </w:r>
       <w:proofErr w:type="gramStart"/>
       <w:r>
         <w:rPr>
           <w:rFonts w:hint="eastAsia"/>
         </w:rPr>
-        <w:t>莉格露和屠</w:t>
+        <w:t>屠</w:t>
       </w:r>
       <w:proofErr w:type="gramEnd"/>
       <w:r>
@@ -36974,6 +36942,7 @@
       </w:r>
     </w:p>
     <w:p>
+      <w:bookmarkStart w:id="0" w:name="_GoBack"/>
       <w:r>
         <w:t>\c[</w:t>
       </w:r>
@@ -36986,6 +36955,7 @@
         <w:t>N[2]\c[0]:</w:t>
       </w:r>
     </w:p>
+    <w:bookmarkEnd w:id="0"/>
     <w:p>
       <w:pPr>
         <w:pStyle w:val="a3"/>
@@ -36995,8 +36965,6 @@
           <w:shd w:val="clear" w:color="auto" w:fill="FAFAFA"/>
         </w:rPr>
       </w:pPr>
-      <w:bookmarkStart w:id="0" w:name="_GoBack"/>
-      <w:bookmarkEnd w:id="0"/>
     </w:p>
     <w:p>
       <w:pPr>
@@ -53775,7 +53743,7 @@
 </file>
 
 <file path=customXml/itemProps1.xml><?xml version="1.0" encoding="utf-8"?>
-<ds:datastoreItem xmlns:ds="http://schemas.openxmlformats.org/officeDocument/2006/customXml" ds:itemID="{D7D64978-3F53-4CA4-8CF1-477A0D85FD98}">
+<ds:datastoreItem xmlns:ds="http://schemas.openxmlformats.org/officeDocument/2006/customXml" ds:itemID="{C2ED1C7C-79C3-4657-AF6C-51930C5017A5}">
   <ds:schemaRefs>
     <ds:schemaRef ds:uri="http://schemas.openxmlformats.org/officeDocument/2006/bibliography"/>
   </ds:schemaRefs>
